--- a/resume.docx
+++ b/resume.docx
@@ -201,7 +201,7 @@
                 </mc:Choice>
                 <mc:Fallback>
                   <w:pict>
-                    <v:group w14:anchorId="311A5D9B" id="Group 1" o:spid="_x0000_s1026" alt="Title: Header graphics" style="position:absolute;margin-left:0;margin-top:-38.15pt;width:524.9pt;height:142.55pt;z-index:-251657216;mso-width-percent:858;mso-height-percent:180;mso-position-horizontal:left;mso-position-vertical-relative:page;mso-width-percent:858;mso-height-percent:180" coordsize="66659,18103" o:gfxdata="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">
+                    <v:group w14:anchorId="1CADDF39" id="Group 1" o:spid="_x0000_s1026" alt="Title: Header graphics" style="position:absolute;margin-left:0;margin-top:-38.15pt;width:524.9pt;height:142.55pt;z-index:-251657216;mso-width-percent:858;mso-height-percent:180;mso-position-horizontal:left;mso-position-vertical-relative:page;mso-width-percent:858;mso-height-percent:180" coordsize="66659,18103" o:gfxdata="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">
                       <v:rect id="Red rectangle" o:spid="_x0000_s1027" style="position:absolute;left:11334;top:4191;width:55325;height:10058;visibility:visible;mso-wrap-style:square;v-text-anchor:middle" o:gfxdata="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" fillcolor="#1cade4 [3204]" stroked="f" strokeweight="1pt"/>
                       <v:shapetype id="_x0000_t23" coordsize="21600,21600" o:spt="23" adj="5400" path="m,10800qy10800,,21600,10800,10800,21600,,10800xm@0,10800qy10800@2@1,10800,10800@0@0,10800xe">
                         <v:formulas>
@@ -529,12 +529,7 @@
           </w:p>
           <w:p>
             <w:r>
-              <w:t>Worked on Application to Container (A2C) migration. It involves migrating applications running on vir</w:t>
-            </w:r>
-            <w:bookmarkStart w:id="0" w:name="_GoBack"/>
-            <w:bookmarkEnd w:id="0"/>
-            <w:r>
-              <w:t>tual machine to Kubernetes cluster. Technology used: Python, Docker, Kubernetes, SaaS</w:t>
+              <w:t>Worked on Application to Container (A2C) migration. It involves migrating applications running on virtual machine to Kubernetes cluster. Technology used: Python, Docker, Kubernetes, SaaS</w:t>
             </w:r>
           </w:p>
           <w:p>
@@ -620,8 +615,10 @@
           </w:p>
           <w:p>
             <w:r>
-              <w:t>Link: https://github.com/aayushsinha44/electricity_bill_collection</w:t>
+              <w:t>Link: https://github.com/aayushsinha44/Question_Comparator</w:t>
             </w:r>
+            <w:bookmarkStart w:id="0" w:name="_GoBack"/>
+            <w:bookmarkEnd w:id="0"/>
           </w:p>
           <w:p>
             <w:pPr>
@@ -641,7 +638,7 @@
           </w:p>
           <w:p>
             <w:r>
-              <w:t>Link: https://github.com/aayushsinha44/Question_Comparator</w:t>
+              <w:t>Link: https://github.com/aayushsinha44/electricity_bill_collection</w:t>
             </w:r>
           </w:p>
         </w:tc>
@@ -26744,7 +26741,7 @@
   </w:compat>
   <w:rsids>
     <w:rsidRoot w:val="00FA7B1B"/>
-    <w:rsid w:val="00E42EBC"/>
+    <w:rsid w:val="003A755C"/>
     <w:rsid w:val="00FA7B1B"/>
   </w:rsids>
   <m:mathPr>

--- a/resume.docx
+++ b/resume.docx
@@ -443,6 +443,7 @@
                       <w15:dataBinding w:prefixMappings="xmlns:ns0='http://schemas.microsoft.com/temp/samples' " w:xpath="/ns0:employees[1]/ns0:employee[1]/ns0:Address[1]" w:storeItemID="{00000000-0000-0000-0000-000000000000}"/>
                       <w15:appearance w15:val="hidden"/>
                     </w:sdtPr>
+                    <w:sdtEndPr/>
                     <w:sdtContent>
                       <w:r>
                         <w:rPr>
@@ -550,7 +551,33 @@
               <w:pStyle w:val="Heading4"/>
             </w:pPr>
             <w:r>
-              <w:t>SOFTWARE DEVELOPER INTERN • TOPPR • MAY 2018 – JUNE 2018</w:t>
+              <w:t>android</w:t>
+            </w:r>
+            <w:r>
+              <w:t xml:space="preserve"> INTERN • T</w:t>
+            </w:r>
+            <w:r>
+              <w:t>ri</w:t>
+            </w:r>
+            <w:r>
+              <w:t>p</w:t>
+            </w:r>
+            <w:bookmarkStart w:id="0" w:name="_GoBack"/>
+            <w:bookmarkEnd w:id="0"/>
+            <w:r>
+              <w:t xml:space="preserve"> tales</w:t>
+            </w:r>
+            <w:r>
+              <w:t xml:space="preserve"> • MAY 201</w:t>
+            </w:r>
+            <w:r>
+              <w:t>7</w:t>
+            </w:r>
+            <w:r>
+              <w:t xml:space="preserve"> – </w:t>
+            </w:r>
+            <w:r>
+              <w:t>aug 2017</w:t>
             </w:r>
           </w:p>
           <w:p>
@@ -576,7 +603,7 @@
           </w:p>
           <w:p>
             <w:r>
-              <w:t>It uses the concept of working blockchain and gives website hosting facility in serverless architecture. This is an ongoing project.</w:t>
+              <w:t xml:space="preserve">It uses the concept blockchain and gives website hosting facility in serverless architecture. </w:t>
             </w:r>
           </w:p>
           <w:p>
@@ -604,21 +631,13 @@
           </w:p>
           <w:p>
             <w:r>
-              <w:t xml:space="preserve">Given two question compares the similarity between them. Uses machine learning for it. Trained on </w:t>
-            </w:r>
-            <w:r>
-              <w:t>Quora</w:t>
-            </w:r>
-            <w:r>
-              <w:t xml:space="preserve"> question data set.</w:t>
+              <w:t>Given two question compares the similarity between them. Uses machine learning for it. Trained on Quora question data set.</w:t>
             </w:r>
           </w:p>
           <w:p>
             <w:r>
               <w:t>Link: https://github.com/aayushsinha44/Question_Comparator</w:t>
             </w:r>
-            <w:bookmarkStart w:id="0" w:name="_GoBack"/>
-            <w:bookmarkEnd w:id="0"/>
           </w:p>
           <w:p>
             <w:pPr>
@@ -630,10 +649,19 @@
           </w:p>
           <w:p>
             <w:r>
-              <w:t>It was freelancing project which managed the company electric bill collection system</w:t>
+              <w:t>It was freelancing project which manage</w:t>
             </w:r>
             <w:r>
-              <w:t>.</w:t>
+              <w:t>s</w:t>
+            </w:r>
+            <w:r>
+              <w:t xml:space="preserve"> the company electric</w:t>
+            </w:r>
+            <w:r>
+              <w:t>ity</w:t>
+            </w:r>
+            <w:r>
+              <w:t xml:space="preserve"> bill collection system.</w:t>
             </w:r>
           </w:p>
           <w:p>
@@ -1408,6 +1436,7 @@
     <w:lsdException w:name="HTML Sample" w:semiHidden="1" w:unhideWhenUsed="1"/>
     <w:lsdException w:name="HTML Typewriter" w:semiHidden="1" w:unhideWhenUsed="1"/>
     <w:lsdException w:name="HTML Variable" w:semiHidden="1" w:unhideWhenUsed="1"/>
+    <w:lsdException w:name="Normal Table" w:semiHidden="1" w:unhideWhenUsed="1"/>
     <w:lsdException w:name="annotation subject" w:semiHidden="1" w:unhideWhenUsed="1"/>
     <w:lsdException w:name="No List" w:semiHidden="1" w:unhideWhenUsed="1"/>
     <w:lsdException w:name="Outline List 1" w:semiHidden="1" w:unhideWhenUsed="1"/>
@@ -1454,8 +1483,10 @@
     <w:lsdException w:name="Table Subtle 2" w:semiHidden="1" w:unhideWhenUsed="1"/>
     <w:lsdException w:name="Table Web 1" w:semiHidden="1" w:unhideWhenUsed="1"/>
     <w:lsdException w:name="Table Web 2" w:semiHidden="1" w:unhideWhenUsed="1"/>
+    <w:lsdException w:name="Table Web 3" w:semiHidden="1" w:unhideWhenUsed="1"/>
     <w:lsdException w:name="Balloon Text" w:semiHidden="1" w:unhideWhenUsed="1"/>
     <w:lsdException w:name="Table Grid" w:uiPriority="39"/>
+    <w:lsdException w:name="Table Theme" w:semiHidden="1" w:unhideWhenUsed="1"/>
     <w:lsdException w:name="Placeholder Text" w:semiHidden="1"/>
     <w:lsdException w:name="No Spacing" w:uiPriority="1" w:qFormat="1"/>
     <w:lsdException w:name="Light Shading" w:uiPriority="60"/>
@@ -26679,7 +26710,7 @@
     <w:charset w:val="00"/>
     <w:family w:val="roman"/>
     <w:pitch w:val="variable"/>
-    <w:sig w:usb0="E0002AFF" w:usb1="C0007843" w:usb2="00000009" w:usb3="00000000" w:csb0="000001FF" w:csb1="00000000"/>
+    <w:sig w:usb0="E0002EFF" w:usb1="C000785B" w:usb2="00000009" w:usb3="00000000" w:csb0="000001FF" w:csb1="00000000"/>
   </w:font>
   <w:font w:name="Rockwell">
     <w:charset w:val="00"/>
@@ -26713,14 +26744,14 @@
     <w:charset w:val="00"/>
     <w:family w:val="swiss"/>
     <w:pitch w:val="variable"/>
-    <w:sig w:usb0="E0002AFF" w:usb1="4000ACFF" w:usb2="00000001" w:usb3="00000000" w:csb0="000001FF" w:csb1="00000000"/>
+    <w:sig w:usb0="E0002AFF" w:usb1="C000247B" w:usb2="00000009" w:usb3="00000000" w:csb0="000001FF" w:csb1="00000000"/>
   </w:font>
   <w:font w:name="Calibri Light">
     <w:panose1 w:val="020F0302020204030204"/>
     <w:charset w:val="00"/>
     <w:family w:val="swiss"/>
     <w:pitch w:val="variable"/>
-    <w:sig w:usb0="A0002AEF" w:usb1="4000207B" w:usb2="00000000" w:usb3="00000000" w:csb0="000001FF" w:csb1="00000000"/>
+    <w:sig w:usb0="E0002AFF" w:usb1="C000247B" w:usb2="00000009" w:usb3="00000000" w:csb0="000001FF" w:csb1="00000000"/>
   </w:font>
 </w:fonts>
 </file>
@@ -26742,6 +26773,9 @@
   <w:rsids>
     <w:rsidRoot w:val="00FA7B1B"/>
     <w:rsid w:val="003A755C"/>
+    <w:rsid w:val="009D5476"/>
+    <w:rsid w:val="00A13058"/>
+    <w:rsid w:val="00F04454"/>
     <w:rsid w:val="00FA7B1B"/>
   </w:rsids>
   <m:mathPr>
